--- a/Wzorce kreacyjne.docx
+++ b/Wzorce kreacyjne.docx
@@ -4,6 +4,7 @@
   <w:body>
     <w:p>
       <w:pPr>
+        <w:jc w:val="both"/>
         <w:rPr>
           <w:b/>
           <w:bCs/>
@@ -21,8 +22,15 @@
         <w:t>Wzorce kreacyjne</w:t>
       </w:r>
     </w:p>
-    <w:p/>
-    <w:p>
+    <w:p>
+      <w:pPr>
+        <w:jc w:val="both"/>
+      </w:pPr>
+    </w:p>
+    <w:p>
+      <w:pPr>
+        <w:jc w:val="both"/>
+      </w:pPr>
       <w:r>
         <w:rPr>
           <w:b/>
@@ -35,6 +43,9 @@
       </w:r>
     </w:p>
     <w:p>
+      <w:pPr>
+        <w:jc w:val="both"/>
+      </w:pPr>
       <w:r>
         <w:t>Dokładny przebieg procesu budowania przedstawia znajdujący się obok diagram sekwencji:</w:t>
       </w:r>
@@ -45,6 +56,7 @@
           <w:ilvl w:val="0"/>
           <w:numId w:val="1"/>
         </w:numPr>
+        <w:jc w:val="both"/>
       </w:pPr>
       <w:r>
         <w:t>klient używający wzorca konstruuje obiekt budowniczego,</w:t>
@@ -56,6 +68,7 @@
           <w:ilvl w:val="0"/>
           <w:numId w:val="1"/>
         </w:numPr>
+        <w:jc w:val="both"/>
       </w:pPr>
       <w:r>
         <w:t>klient konstruuje nadzorcę, przekazując mu</w:t>
@@ -64,10 +77,7 @@
         <w:t xml:space="preserve"> referencję</w:t>
       </w:r>
       <w:r>
-        <w:t xml:space="preserve"> </w:t>
-      </w:r>
-      <w:r>
-        <w:t>do obiektu budowniczego, z którego ma korzystać,</w:t>
+        <w:t xml:space="preserve"> do obiektu budowniczego, z którego ma korzystać,</w:t>
       </w:r>
     </w:p>
     <w:p>
@@ -76,6 +86,7 @@
           <w:ilvl w:val="0"/>
           <w:numId w:val="1"/>
         </w:numPr>
+        <w:jc w:val="both"/>
       </w:pPr>
       <w:r>
         <w:t>klient zleca skonstruowanie produktu,</w:t>
@@ -87,6 +98,7 @@
           <w:ilvl w:val="0"/>
           <w:numId w:val="1"/>
         </w:numPr>
+        <w:jc w:val="both"/>
       </w:pPr>
       <w:r>
         <w:t>nadzorca zleca budowniczemu wykonanie w odpowiedniej kolejności wszystkich czynności niezbędnych do stworzenia produktu,</w:t>
@@ -98,12 +110,16 @@
           <w:ilvl w:val="0"/>
           <w:numId w:val="1"/>
         </w:numPr>
+        <w:jc w:val="both"/>
       </w:pPr>
       <w:r>
         <w:t>klient pobiera gotowy produkt od budowniczego.</w:t>
       </w:r>
     </w:p>
     <w:p>
+      <w:pPr>
+        <w:jc w:val="both"/>
+      </w:pPr>
       <w:r>
         <w:rPr>
           <w:noProof/>
@@ -159,25 +175,47 @@
       </w:r>
     </w:p>
     <w:p>
+      <w:pPr>
+        <w:jc w:val="both"/>
+      </w:pPr>
       <w:r>
         <w:t>Zalety:</w:t>
       </w:r>
     </w:p>
     <w:p>
+      <w:pPr>
+        <w:jc w:val="both"/>
+      </w:pPr>
       <w:r>
         <w:t>- Jasne oddzielenie budowy od reprezentacji obiektu</w:t>
       </w:r>
     </w:p>
     <w:p>
+      <w:pPr>
+        <w:jc w:val="both"/>
+      </w:pPr>
       <w:r>
         <w:t>- Lepsza kontrola na procesem tworzenia obiektu</w:t>
       </w:r>
     </w:p>
-    <w:p/>
-    <w:p/>
-    <w:p/>
-    <w:p>
-      <w:pPr>
+    <w:p>
+      <w:pPr>
+        <w:jc w:val="both"/>
+      </w:pPr>
+    </w:p>
+    <w:p>
+      <w:pPr>
+        <w:jc w:val="both"/>
+      </w:pPr>
+    </w:p>
+    <w:p>
+      <w:pPr>
+        <w:jc w:val="both"/>
+      </w:pPr>
+    </w:p>
+    <w:p>
+      <w:pPr>
+        <w:jc w:val="both"/>
         <w:rPr>
           <w:u w:val="single"/>
         </w:rPr>
@@ -187,55 +225,102 @@
           <w:u w:val="single"/>
         </w:rPr>
         <w:lastRenderedPageBreak/>
-        <w:t>Budowniczy w UBER</w:t>
-      </w:r>
-    </w:p>
-    <w:p/>
-    <w:p/>
-    <w:p/>
-    <w:p/>
-    <w:p/>
-    <w:p>
-      <w:proofErr w:type="spellStart"/>
+        <w:t xml:space="preserve">Budowniczy w </w:t>
+      </w:r>
+      <w:r>
+        <w:rPr>
+          <w:u w:val="single"/>
+        </w:rPr>
+        <w:t>Aplikacji Bankowej</w:t>
+      </w:r>
+    </w:p>
+    <w:p>
+      <w:pPr>
+        <w:jc w:val="both"/>
+        <w:rPr>
+          <w:u w:val="single"/>
+        </w:rPr>
+      </w:pPr>
+    </w:p>
+    <w:p>
+      <w:pPr>
+        <w:jc w:val="both"/>
+      </w:pPr>
+      <w:r>
+        <w:rPr>
+          <w:noProof/>
+        </w:rPr>
+        <w:drawing>
+          <wp:inline distT="0" distB="0" distL="0" distR="0" wp14:anchorId="6A63F6B9" wp14:editId="2728182C">
+            <wp:extent cx="5760720" cy="2527935"/>
+            <wp:effectExtent l="0" t="0" r="0" b="5715"/>
+            <wp:docPr id="1" name="Picture 1"/>
+            <wp:cNvGraphicFramePr>
+              <a:graphicFrameLocks xmlns:a="http://schemas.openxmlformats.org/drawingml/2006/main" noChangeAspect="1"/>
+            </wp:cNvGraphicFramePr>
+            <a:graphic xmlns:a="http://schemas.openxmlformats.org/drawingml/2006/main">
+              <a:graphicData uri="http://schemas.openxmlformats.org/drawingml/2006/picture">
+                <pic:pic xmlns:pic="http://schemas.openxmlformats.org/drawingml/2006/picture">
+                  <pic:nvPicPr>
+                    <pic:cNvPr id="1" name=""/>
+                    <pic:cNvPicPr/>
+                  </pic:nvPicPr>
+                  <pic:blipFill>
+                    <a:blip r:embed="rId6"/>
+                    <a:stretch>
+                      <a:fillRect/>
+                    </a:stretch>
+                  </pic:blipFill>
+                  <pic:spPr>
+                    <a:xfrm>
+                      <a:off x="0" y="0"/>
+                      <a:ext cx="5760720" cy="2527935"/>
+                    </a:xfrm>
+                    <a:prstGeom prst="rect">
+                      <a:avLst/>
+                    </a:prstGeom>
+                  </pic:spPr>
+                </pic:pic>
+              </a:graphicData>
+            </a:graphic>
+          </wp:inline>
+        </w:drawing>
+      </w:r>
+    </w:p>
+    <w:p>
+      <w:pPr>
+        <w:jc w:val="both"/>
+      </w:pPr>
+    </w:p>
+    <w:p>
+      <w:pPr>
+        <w:jc w:val="both"/>
+      </w:pPr>
       <w:r>
         <w:rPr>
           <w:b/>
           <w:bCs/>
         </w:rPr>
-        <w:t>Abstract</w:t>
-      </w:r>
-      <w:proofErr w:type="spellEnd"/>
-      <w:r>
-        <w:rPr>
-          <w:b/>
-          <w:bCs/>
-        </w:rPr>
-        <w:t xml:space="preserve"> </w:t>
-      </w:r>
-      <w:proofErr w:type="spellStart"/>
-      <w:r>
-        <w:rPr>
-          <w:b/>
-          <w:bCs/>
-        </w:rPr>
-        <w:t>factory</w:t>
-      </w:r>
-      <w:proofErr w:type="spellEnd"/>
-      <w:r>
-        <w:t xml:space="preserve"> (Fabryka abstrakcyjna) – </w:t>
-      </w:r>
-      <w:proofErr w:type="spellStart"/>
-      <w:r>
-        <w:t>interface</w:t>
-      </w:r>
-      <w:proofErr w:type="spellEnd"/>
-      <w:r>
-        <w:t xml:space="preserve"> do tworzenia rodzin jednego typu bez specyfikowania ich konkretnych klas. </w:t>
-      </w:r>
-    </w:p>
-    <w:p/>
-    <w:p/>
-    <w:p>
+        <w:t>Abstract factory</w:t>
+      </w:r>
+      <w:r>
+        <w:t xml:space="preserve"> (Fabryka abstrakcyjna) – interface do tworzenia rodzin jednego typu bez specyfikowania ich konkretnych klas. </w:t>
+      </w:r>
+    </w:p>
+    <w:p>
+      <w:pPr>
+        <w:jc w:val="both"/>
+      </w:pPr>
+    </w:p>
+    <w:p>
+      <w:pPr>
+        <w:jc w:val="both"/>
+      </w:pPr>
+    </w:p>
+    <w:p>
+      <w:pPr>
+        <w:jc w:val="both"/>
+      </w:pPr>
       <w:r>
         <w:rPr>
           <w:noProof/>
@@ -258,7 +343,7 @@
                     </pic:cNvPicPr>
                   </pic:nvPicPr>
                   <pic:blipFill>
-                    <a:blip r:embed="rId6">
+                    <a:blip r:embed="rId7">
                       <a:extLst>
                         <a:ext uri="{28A0092B-C50C-407E-A947-70E740481C1C}">
                           <a14:useLocalDpi xmlns:a14="http://schemas.microsoft.com/office/drawing/2010/main" val="0"/>
@@ -290,13 +375,23 @@
         </w:drawing>
       </w:r>
     </w:p>
-    <w:p/>
-    <w:p>
+    <w:p>
+      <w:pPr>
+        <w:jc w:val="both"/>
+      </w:pPr>
+    </w:p>
+    <w:p>
+      <w:pPr>
+        <w:jc w:val="both"/>
+      </w:pPr>
       <w:r>
         <w:t>Zalety:</w:t>
       </w:r>
     </w:p>
     <w:p>
+      <w:pPr>
+        <w:jc w:val="both"/>
+      </w:pPr>
       <w:r>
         <w:t xml:space="preserve">- Możliwość ukrycia </w:t>
       </w:r>
@@ -305,31 +400,185 @@
       </w:r>
     </w:p>
     <w:p>
-      <w:r>
-        <w:t xml:space="preserve">- Klient widzi tylko </w:t>
-      </w:r>
-      <w:proofErr w:type="spellStart"/>
-      <w:r>
-        <w:t>interface</w:t>
-      </w:r>
-      <w:proofErr w:type="spellEnd"/>
-    </w:p>
-    <w:p/>
-    <w:p>
-      <w:pPr>
-        <w:rPr>
-          <w:u w:val="single"/>
-        </w:rPr>
-      </w:pPr>
-      <w:r>
-        <w:rPr>
-          <w:u w:val="single"/>
-        </w:rPr>
-        <w:t>Fabryka abstrakcyjna w UBER</w:t>
-      </w:r>
-    </w:p>
-    <w:p>
-      <w:pPr>
+      <w:pPr>
+        <w:jc w:val="both"/>
+      </w:pPr>
+      <w:r>
+        <w:t>- Klient widzi tylko interface</w:t>
+      </w:r>
+    </w:p>
+    <w:p>
+      <w:pPr>
+        <w:jc w:val="both"/>
+      </w:pPr>
+    </w:p>
+    <w:p>
+      <w:pPr>
+        <w:jc w:val="both"/>
+        <w:rPr>
+          <w:u w:val="single"/>
+        </w:rPr>
+      </w:pPr>
+      <w:r>
+        <w:rPr>
+          <w:u w:val="single"/>
+        </w:rPr>
+        <w:t xml:space="preserve">Fabryka abstrakcyjna w </w:t>
+      </w:r>
+      <w:r>
+        <w:rPr>
+          <w:u w:val="single"/>
+        </w:rPr>
+        <w:t>Aplikacji Bankowej</w:t>
+      </w:r>
+    </w:p>
+    <w:p>
+      <w:pPr>
+        <w:jc w:val="both"/>
+        <w:rPr>
+          <w:u w:val="single"/>
+        </w:rPr>
+      </w:pPr>
+      <w:r>
+        <w:rPr>
+          <w:noProof/>
+        </w:rPr>
+        <w:drawing>
+          <wp:inline distT="0" distB="0" distL="0" distR="0" wp14:anchorId="33F3B279" wp14:editId="10D41BC5">
+            <wp:extent cx="5657850" cy="3543300"/>
+            <wp:effectExtent l="0" t="0" r="0" b="0"/>
+            <wp:docPr id="2" name="Picture 2"/>
+            <wp:cNvGraphicFramePr>
+              <a:graphicFrameLocks xmlns:a="http://schemas.openxmlformats.org/drawingml/2006/main" noChangeAspect="1"/>
+            </wp:cNvGraphicFramePr>
+            <a:graphic xmlns:a="http://schemas.openxmlformats.org/drawingml/2006/main">
+              <a:graphicData uri="http://schemas.openxmlformats.org/drawingml/2006/picture">
+                <pic:pic xmlns:pic="http://schemas.openxmlformats.org/drawingml/2006/picture">
+                  <pic:nvPicPr>
+                    <pic:cNvPr id="1" name=""/>
+                    <pic:cNvPicPr/>
+                  </pic:nvPicPr>
+                  <pic:blipFill>
+                    <a:blip r:embed="rId8"/>
+                    <a:stretch>
+                      <a:fillRect/>
+                    </a:stretch>
+                  </pic:blipFill>
+                  <pic:spPr>
+                    <a:xfrm>
+                      <a:off x="0" y="0"/>
+                      <a:ext cx="5657850" cy="3543300"/>
+                    </a:xfrm>
+                    <a:prstGeom prst="rect">
+                      <a:avLst/>
+                    </a:prstGeom>
+                  </pic:spPr>
+                </pic:pic>
+              </a:graphicData>
+            </a:graphic>
+          </wp:inline>
+        </w:drawing>
+      </w:r>
+    </w:p>
+    <w:p>
+      <w:pPr>
+        <w:jc w:val="both"/>
+        <w:rPr>
+          <w:u w:val="single"/>
+        </w:rPr>
+      </w:pPr>
+    </w:p>
+    <w:p>
+      <w:pPr>
+        <w:jc w:val="both"/>
+        <w:rPr>
+          <w:u w:val="single"/>
+        </w:rPr>
+      </w:pPr>
+    </w:p>
+    <w:p>
+      <w:pPr>
+        <w:jc w:val="both"/>
+        <w:rPr>
+          <w:u w:val="single"/>
+        </w:rPr>
+      </w:pPr>
+    </w:p>
+    <w:p>
+      <w:pPr>
+        <w:jc w:val="both"/>
+        <w:rPr>
+          <w:u w:val="single"/>
+        </w:rPr>
+      </w:pPr>
+    </w:p>
+    <w:p>
+      <w:pPr>
+        <w:jc w:val="both"/>
+        <w:rPr>
+          <w:u w:val="single"/>
+        </w:rPr>
+      </w:pPr>
+    </w:p>
+    <w:p>
+      <w:pPr>
+        <w:jc w:val="both"/>
+        <w:rPr>
+          <w:u w:val="single"/>
+        </w:rPr>
+      </w:pPr>
+    </w:p>
+    <w:p>
+      <w:pPr>
+        <w:jc w:val="both"/>
+        <w:rPr>
+          <w:u w:val="single"/>
+        </w:rPr>
+      </w:pPr>
+    </w:p>
+    <w:p>
+      <w:pPr>
+        <w:jc w:val="both"/>
+        <w:rPr>
+          <w:u w:val="single"/>
+        </w:rPr>
+      </w:pPr>
+    </w:p>
+    <w:p>
+      <w:pPr>
+        <w:jc w:val="both"/>
+        <w:rPr>
+          <w:u w:val="single"/>
+        </w:rPr>
+      </w:pPr>
+    </w:p>
+    <w:p>
+      <w:pPr>
+        <w:jc w:val="both"/>
+        <w:rPr>
+          <w:u w:val="single"/>
+        </w:rPr>
+      </w:pPr>
+    </w:p>
+    <w:p>
+      <w:pPr>
+        <w:jc w:val="both"/>
+        <w:rPr>
+          <w:u w:val="single"/>
+        </w:rPr>
+      </w:pPr>
+    </w:p>
+    <w:p>
+      <w:pPr>
+        <w:jc w:val="both"/>
+        <w:rPr>
+          <w:u w:val="single"/>
+        </w:rPr>
+      </w:pPr>
+    </w:p>
+    <w:p>
+      <w:pPr>
+        <w:jc w:val="both"/>
         <w:rPr>
           <w:b/>
           <w:bCs/>
@@ -349,6 +598,9 @@
       </w:r>
     </w:p>
     <w:p>
+      <w:pPr>
+        <w:jc w:val="both"/>
+      </w:pPr>
       <w:r>
         <w:rPr>
           <w:b/>
@@ -357,47 +609,21 @@
         <w:t>Adapter</w:t>
       </w:r>
       <w:r>
-        <w:t xml:space="preserve"> (</w:t>
-      </w:r>
-      <w:proofErr w:type="spellStart"/>
-      <w:r>
-        <w:t>wrapper</w:t>
-      </w:r>
-      <w:proofErr w:type="spellEnd"/>
-      <w:r>
-        <w:t xml:space="preserve">) – umożliwia współpracę dwóm klasom o niekompatybilnych </w:t>
-      </w:r>
-      <w:proofErr w:type="spellStart"/>
-      <w:r>
-        <w:t>interfacach</w:t>
-      </w:r>
-      <w:proofErr w:type="spellEnd"/>
-      <w:r>
-        <w:t xml:space="preserve"> poprzez przekształcenie jednej z klas na </w:t>
-      </w:r>
-      <w:proofErr w:type="spellStart"/>
-      <w:r>
-        <w:t>interface</w:t>
-      </w:r>
-      <w:proofErr w:type="spellEnd"/>
-      <w:r>
-        <w:t xml:space="preserve"> drugiej klasy. Umożliwia też opakowanie </w:t>
-      </w:r>
-      <w:proofErr w:type="spellStart"/>
-      <w:r>
-        <w:t>interfacu</w:t>
-      </w:r>
-      <w:proofErr w:type="spellEnd"/>
-      <w:r>
-        <w:t xml:space="preserve"> w nowy.</w:t>
-      </w:r>
-    </w:p>
-    <w:p>
+        <w:t xml:space="preserve"> (wrapper) – umożliwia współpracę dwóm klasom o niekompatybilnych interfacach poprzez przekształcenie jednej z klas na interface drugiej klasy. Umożliwia też opakowanie interfacu w nowy.</w:t>
+      </w:r>
+    </w:p>
+    <w:p>
+      <w:pPr>
+        <w:jc w:val="both"/>
+      </w:pPr>
       <w:r>
         <w:t>Adapter:</w:t>
       </w:r>
     </w:p>
     <w:p>
+      <w:pPr>
+        <w:jc w:val="both"/>
+      </w:pPr>
       <w:r>
         <w:rPr>
           <w:noProof/>
@@ -420,7 +646,7 @@
                     </pic:cNvPicPr>
                   </pic:nvPicPr>
                   <pic:blipFill>
-                    <a:blip r:embed="rId7">
+                    <a:blip r:embed="rId9">
                       <a:extLst>
                         <a:ext uri="{28A0092B-C50C-407E-A947-70E740481C1C}">
                           <a14:useLocalDpi xmlns:a14="http://schemas.microsoft.com/office/drawing/2010/main" val="0"/>
@@ -452,44 +678,95 @@
         </w:drawing>
       </w:r>
     </w:p>
-    <w:p/>
-    <w:p>
+    <w:p>
+      <w:pPr>
+        <w:jc w:val="both"/>
+      </w:pPr>
+    </w:p>
+    <w:p>
+      <w:pPr>
+        <w:jc w:val="both"/>
+      </w:pPr>
       <w:r>
         <w:t>Konsekwencje stosowania:</w:t>
       </w:r>
     </w:p>
     <w:p>
-      <w:r>
-        <w:t xml:space="preserve">- </w:t>
-      </w:r>
-      <w:r>
-        <w:t>brak możliwości adaptowania klasy wraz z jej podklasami,</w:t>
-      </w:r>
-    </w:p>
-    <w:p>
-      <w:r>
-        <w:t xml:space="preserve">- </w:t>
-      </w:r>
-      <w:r>
-        <w:t>możliwość przeładowania metod obiektu adaptowanego.</w:t>
-      </w:r>
-    </w:p>
-    <w:p>
-      <w:pPr>
-        <w:rPr>
-          <w:u w:val="single"/>
-        </w:rPr>
-      </w:pPr>
-      <w:r>
-        <w:rPr>
-          <w:u w:val="single"/>
-        </w:rPr>
-        <w:t>Adapter w UBER</w:t>
-      </w:r>
-    </w:p>
-    <w:p/>
-    <w:p>
-      <w:pPr>
+      <w:pPr>
+        <w:jc w:val="both"/>
+      </w:pPr>
+      <w:r>
+        <w:t>- brak możliwości adaptowania klasy wraz z jej podklasami,</w:t>
+      </w:r>
+    </w:p>
+    <w:p>
+      <w:pPr>
+        <w:jc w:val="both"/>
+      </w:pPr>
+      <w:r>
+        <w:t>- możliwość przeładowania metod obiektu adaptowanego.</w:t>
+      </w:r>
+    </w:p>
+    <w:p>
+      <w:pPr>
+        <w:jc w:val="both"/>
+      </w:pPr>
+      <w:r>
+        <w:rPr>
+          <w:u w:val="single"/>
+        </w:rPr>
+        <w:t xml:space="preserve">Adapter w </w:t>
+      </w:r>
+      <w:r>
+        <w:rPr>
+          <w:u w:val="single"/>
+        </w:rPr>
+        <w:t>Aplikacji Bankowej</w:t>
+      </w:r>
+      <w:r>
+        <w:rPr>
+          <w:noProof/>
+        </w:rPr>
+        <w:drawing>
+          <wp:inline distT="0" distB="0" distL="0" distR="0" wp14:anchorId="0C53415F" wp14:editId="1A417975">
+            <wp:extent cx="5019675" cy="3381375"/>
+            <wp:effectExtent l="0" t="0" r="9525" b="9525"/>
+            <wp:docPr id="5" name="Picture 5"/>
+            <wp:cNvGraphicFramePr>
+              <a:graphicFrameLocks xmlns:a="http://schemas.openxmlformats.org/drawingml/2006/main" noChangeAspect="1"/>
+            </wp:cNvGraphicFramePr>
+            <a:graphic xmlns:a="http://schemas.openxmlformats.org/drawingml/2006/main">
+              <a:graphicData uri="http://schemas.openxmlformats.org/drawingml/2006/picture">
+                <pic:pic xmlns:pic="http://schemas.openxmlformats.org/drawingml/2006/picture">
+                  <pic:nvPicPr>
+                    <pic:cNvPr id="1" name=""/>
+                    <pic:cNvPicPr/>
+                  </pic:nvPicPr>
+                  <pic:blipFill>
+                    <a:blip r:embed="rId10"/>
+                    <a:stretch>
+                      <a:fillRect/>
+                    </a:stretch>
+                  </pic:blipFill>
+                  <pic:spPr>
+                    <a:xfrm>
+                      <a:off x="0" y="0"/>
+                      <a:ext cx="5019675" cy="3381375"/>
+                    </a:xfrm>
+                    <a:prstGeom prst="rect">
+                      <a:avLst/>
+                    </a:prstGeom>
+                  </pic:spPr>
+                </pic:pic>
+              </a:graphicData>
+            </a:graphic>
+          </wp:inline>
+        </w:drawing>
+      </w:r>
+    </w:p>
+    <w:p>
+      <w:pPr>
+        <w:jc w:val="both"/>
         <w:rPr>
           <w:b/>
           <w:bCs/>
@@ -497,6 +774,9 @@
       </w:pPr>
     </w:p>
     <w:p>
+      <w:pPr>
+        <w:jc w:val="both"/>
+      </w:pPr>
       <w:r>
         <w:rPr>
           <w:b/>
@@ -505,89 +785,79 @@
         <w:t>Most</w:t>
       </w:r>
       <w:r>
-        <w:t xml:space="preserve"> (</w:t>
-      </w:r>
-      <w:proofErr w:type="spellStart"/>
-      <w:r>
-        <w:t>bridge</w:t>
-      </w:r>
-      <w:proofErr w:type="spellEnd"/>
-      <w:r>
-        <w:t>)</w:t>
-      </w:r>
-      <w:r>
-        <w:t xml:space="preserve"> - </w:t>
-      </w:r>
-      <w:r>
-        <w:t>pozwala oddzielić abstrakcję obiektu od jego implementacji.</w:t>
-      </w:r>
-    </w:p>
-    <w:p>
-      <w:r>
-        <w:t xml:space="preserve">- </w:t>
-      </w:r>
-      <w:r>
-        <w:t>odseparować implementację od interfejsu,</w:t>
-      </w:r>
-    </w:p>
-    <w:p>
-      <w:r>
-        <w:t xml:space="preserve">- </w:t>
-      </w:r>
-      <w:r>
-        <w:t>poprawić możliwości rozbudowy klas, zarówno implementacji, jak i interfejsu (m.in. przez dziedziczenie),</w:t>
-      </w:r>
-    </w:p>
-    <w:p>
-      <w:r>
-        <w:t xml:space="preserve">- </w:t>
-      </w:r>
-      <w:r>
-        <w:t>ukryć implementację przed klientem, co umożliwia zmianę implementacji bez zmian interfejsu.</w:t>
-      </w:r>
-    </w:p>
-    <w:p>
+        <w:t xml:space="preserve"> (bridge)</w:t>
+      </w:r>
+      <w:r>
+        <w:t xml:space="preserve"> - pozwala oddzielić abstrakcję obiektu od jego implementacji.</w:t>
+      </w:r>
+    </w:p>
+    <w:p>
+      <w:pPr>
+        <w:jc w:val="both"/>
+      </w:pPr>
+      <w:r>
+        <w:t>- odseparować implementację od interfejsu,</w:t>
+      </w:r>
+    </w:p>
+    <w:p>
+      <w:pPr>
+        <w:jc w:val="both"/>
+      </w:pPr>
+      <w:r>
+        <w:t>- poprawić możliwości rozbudowy klas, zarówno implementacji, jak i interfejsu (m.in. przez dziedziczenie),</w:t>
+      </w:r>
+    </w:p>
+    <w:p>
+      <w:pPr>
+        <w:jc w:val="both"/>
+      </w:pPr>
+      <w:r>
+        <w:t>- ukryć implementację przed klientem, co umożliwia zmianę implementacji bez zmian interfejsu.</w:t>
+      </w:r>
+    </w:p>
+    <w:p>
+      <w:pPr>
+        <w:jc w:val="both"/>
+      </w:pPr>
       <w:r>
         <w:t>Zalety:</w:t>
       </w:r>
     </w:p>
     <w:p>
-      <w:r>
-        <w:t xml:space="preserve">- </w:t>
-      </w:r>
-      <w:proofErr w:type="spellStart"/>
-      <w:r>
-        <w:t>decoupling</w:t>
-      </w:r>
-      <w:proofErr w:type="spellEnd"/>
-      <w:r>
-        <w:t xml:space="preserve"> </w:t>
-      </w:r>
-      <w:proofErr w:type="spellStart"/>
-      <w:r>
-        <w:t>interface</w:t>
-      </w:r>
-      <w:proofErr w:type="spellEnd"/>
-      <w:r>
-        <w:t xml:space="preserve"> obiektu</w:t>
-      </w:r>
-    </w:p>
-    <w:p>
+      <w:pPr>
+        <w:jc w:val="both"/>
+      </w:pPr>
+      <w:r>
+        <w:t xml:space="preserve">- decoupling </w:t>
+      </w:r>
+      <w:r>
+        <w:t>interface obiektu</w:t>
+      </w:r>
+    </w:p>
+    <w:p>
+      <w:pPr>
+        <w:jc w:val="both"/>
+      </w:pPr>
       <w:r>
         <w:t>- poprawia możliwości rozbudowy</w:t>
       </w:r>
     </w:p>
     <w:p>
+      <w:pPr>
+        <w:jc w:val="both"/>
+      </w:pPr>
       <w:r>
         <w:t>- ukrywa detale przed klientem</w:t>
       </w:r>
     </w:p>
     <w:p>
+      <w:pPr>
+        <w:jc w:val="both"/>
+      </w:pPr>
       <w:r>
         <w:rPr>
           <w:noProof/>
         </w:rPr>
-        <w:lastRenderedPageBreak/>
         <w:drawing>
           <wp:inline distT="0" distB="0" distL="0" distR="0">
             <wp:extent cx="4248150" cy="1847850"/>
@@ -606,7 +876,7 @@
                     </pic:cNvPicPr>
                   </pic:nvPicPr>
                   <pic:blipFill>
-                    <a:blip r:embed="rId8">
+                    <a:blip r:embed="rId11">
                       <a:extLst>
                         <a:ext uri="{28A0092B-C50C-407E-A947-70E740481C1C}">
                           <a14:useLocalDpi xmlns:a14="http://schemas.microsoft.com/office/drawing/2010/main" val="0"/>
@@ -638,40 +908,105 @@
         </w:drawing>
       </w:r>
     </w:p>
-    <w:p/>
-    <w:p>
-      <w:pPr>
-        <w:rPr>
-          <w:u w:val="single"/>
-        </w:rPr>
-      </w:pPr>
-      <w:r>
-        <w:rPr>
-          <w:u w:val="single"/>
-        </w:rPr>
-        <w:t>Most w UBER</w:t>
-      </w:r>
-    </w:p>
-    <w:p>
-      <w:pPr>
-        <w:rPr>
-          <w:u w:val="single"/>
-        </w:rPr>
-      </w:pPr>
-    </w:p>
-    <w:p>
-      <w:pPr>
-        <w:rPr>
-          <w:u w:val="single"/>
-        </w:rPr>
-      </w:pPr>
-    </w:p>
-    <w:p>
+    <w:p>
+      <w:pPr>
+        <w:jc w:val="both"/>
+      </w:pPr>
+    </w:p>
+    <w:p>
+      <w:pPr>
+        <w:jc w:val="both"/>
+        <w:rPr>
+          <w:u w:val="single"/>
+        </w:rPr>
+      </w:pPr>
+      <w:r>
+        <w:rPr>
+          <w:u w:val="single"/>
+        </w:rPr>
+        <w:t xml:space="preserve">Most w </w:t>
+      </w:r>
+      <w:r>
+        <w:rPr>
+          <w:u w:val="single"/>
+        </w:rPr>
+        <w:t>Aplikacji Bankowej</w:t>
+      </w:r>
+    </w:p>
+    <w:p>
+      <w:pPr>
+        <w:jc w:val="both"/>
+        <w:rPr>
+          <w:u w:val="single"/>
+        </w:rPr>
+      </w:pPr>
+      <w:r>
+        <w:rPr>
+          <w:noProof/>
+        </w:rPr>
+        <w:drawing>
+          <wp:inline distT="0" distB="0" distL="0" distR="0" wp14:anchorId="52367B95" wp14:editId="18A59B7B">
+            <wp:extent cx="5760720" cy="2800350"/>
+            <wp:effectExtent l="0" t="0" r="0" b="0"/>
+            <wp:docPr id="9" name="Picture 9"/>
+            <wp:cNvGraphicFramePr>
+              <a:graphicFrameLocks xmlns:a="http://schemas.openxmlformats.org/drawingml/2006/main" noChangeAspect="1"/>
+            </wp:cNvGraphicFramePr>
+            <a:graphic xmlns:a="http://schemas.openxmlformats.org/drawingml/2006/main">
+              <a:graphicData uri="http://schemas.openxmlformats.org/drawingml/2006/picture">
+                <pic:pic xmlns:pic="http://schemas.openxmlformats.org/drawingml/2006/picture">
+                  <pic:nvPicPr>
+                    <pic:cNvPr id="1" name=""/>
+                    <pic:cNvPicPr/>
+                  </pic:nvPicPr>
+                  <pic:blipFill>
+                    <a:blip r:embed="rId12"/>
+                    <a:stretch>
+                      <a:fillRect/>
+                    </a:stretch>
+                  </pic:blipFill>
+                  <pic:spPr>
+                    <a:xfrm>
+                      <a:off x="0" y="0"/>
+                      <a:ext cx="5760720" cy="2800350"/>
+                    </a:xfrm>
+                    <a:prstGeom prst="rect">
+                      <a:avLst/>
+                    </a:prstGeom>
+                  </pic:spPr>
+                </pic:pic>
+              </a:graphicData>
+            </a:graphic>
+          </wp:inline>
+        </w:drawing>
+      </w:r>
+    </w:p>
+    <w:p>
+      <w:pPr>
+        <w:jc w:val="both"/>
+        <w:rPr>
+          <w:u w:val="single"/>
+        </w:rPr>
+      </w:pPr>
+    </w:p>
+    <w:p>
+      <w:pPr>
+        <w:jc w:val="both"/>
+        <w:rPr>
+          <w:u w:val="single"/>
+        </w:rPr>
+      </w:pPr>
+    </w:p>
+    <w:p>
+      <w:pPr>
+        <w:jc w:val="both"/>
+      </w:pPr>
       <w:r>
         <w:rPr>
           <w:b/>
           <w:bCs/>
         </w:rPr>
+        <w:lastRenderedPageBreak/>
         <w:t>Dekorator</w:t>
       </w:r>
       <w:r>
@@ -682,35 +1017,27 @@
         <w:t xml:space="preserve"> </w:t>
       </w:r>
       <w:r>
-        <w:t>(</w:t>
-      </w:r>
-      <w:proofErr w:type="spellStart"/>
-      <w:r>
-        <w:t>Decorator</w:t>
-      </w:r>
-      <w:proofErr w:type="spellEnd"/>
-      <w:r>
-        <w:t>)</w:t>
+        <w:t>(Decorator)</w:t>
       </w:r>
       <w:r>
         <w:t xml:space="preserve"> - p</w:t>
       </w:r>
       <w:r>
-        <w:t>ozwala na dodanie nowej funkcji do istniejących klas dynamicznie podczas działania programu</w:t>
-      </w:r>
-      <w:r>
-        <w:t xml:space="preserve">. </w:t>
-      </w:r>
-      <w:r>
-        <w:t>Wzorzec dekoratora polega na opakowaniu oryginalnej klasy w nową klasę "dekorującą". Zwykle przekazuje się oryginalny obiekt jako parametr konstruktora dekoratora, metody dekoratora wywołują metody oryginalnego obiektu i dodatkowo implementują nową funkcję.</w:t>
-      </w:r>
-    </w:p>
-    <w:p>
+        <w:t>ozwala na dodanie nowej funkcji do istniejących klas dynamicznie podczas działania programu. Wzorzec dekoratora polega na opakowaniu oryginalnej klasy w nową klasę "dekorującą". Zwykle przekazuje się oryginalny obiekt jako parametr konstruktora dekoratora, metody dekoratora wywołują metody oryginalnego obiektu i dodatkowo implementują nową funkcję.</w:t>
+      </w:r>
+    </w:p>
+    <w:p>
+      <w:pPr>
+        <w:jc w:val="both"/>
+      </w:pPr>
       <w:r>
         <w:t>Przykład użycia</w:t>
       </w:r>
     </w:p>
     <w:p>
+      <w:pPr>
+        <w:jc w:val="both"/>
+      </w:pPr>
       <w:r>
         <w:rPr>
           <w:noProof/>
@@ -733,7 +1060,7 @@
                     </pic:cNvPicPr>
                   </pic:nvPicPr>
                   <pic:blipFill>
-                    <a:blip r:embed="rId9">
+                    <a:blip r:embed="rId13">
                       <a:extLst>
                         <a:ext uri="{28A0092B-C50C-407E-A947-70E740481C1C}">
                           <a14:useLocalDpi xmlns:a14="http://schemas.microsoft.com/office/drawing/2010/main" val="0"/>
@@ -765,62 +1092,641 @@
         </w:drawing>
       </w:r>
     </w:p>
-    <w:p/>
-    <w:p/>
-    <w:p>
-      <w:r>
+    <w:p>
+      <w:pPr>
+        <w:jc w:val="both"/>
+      </w:pPr>
+    </w:p>
+    <w:p>
+      <w:pPr>
+        <w:jc w:val="both"/>
+      </w:pPr>
+    </w:p>
+    <w:p>
+      <w:pPr>
+        <w:jc w:val="both"/>
+      </w:pPr>
+      <w:r>
+        <w:t xml:space="preserve">Zalety: </w:t>
+      </w:r>
+    </w:p>
+    <w:p>
+      <w:pPr>
+        <w:jc w:val="both"/>
+      </w:pPr>
+      <w:r>
+        <w:t>- Zapewnia większą elastyczność niż statyczne dziedziczenie.</w:t>
+      </w:r>
+    </w:p>
+    <w:p>
+      <w:pPr>
+        <w:jc w:val="both"/>
+      </w:pPr>
+      <w:r>
+        <w:t>- Pozwala uniknąć tworzenia przeładowanych funkcjami klas na wysokich poziomach hierarchii.</w:t>
+      </w:r>
+    </w:p>
+    <w:p>
+      <w:pPr>
+        <w:jc w:val="both"/>
+      </w:pPr>
+      <w:r>
+        <w:t>- Dekorator i powiązany z nim komponent nie są identyczne.</w:t>
+      </w:r>
+    </w:p>
+    <w:p>
+      <w:pPr>
+        <w:jc w:val="both"/>
+      </w:pPr>
+      <w:r>
+        <w:t>- Powstawanie wielu małych obiektów.</w:t>
+      </w:r>
+    </w:p>
+    <w:p>
+      <w:pPr>
+        <w:jc w:val="both"/>
+      </w:pPr>
+    </w:p>
+    <w:p>
+      <w:pPr>
+        <w:jc w:val="both"/>
+      </w:pPr>
+    </w:p>
+    <w:p>
+      <w:pPr>
+        <w:jc w:val="both"/>
+      </w:pPr>
+    </w:p>
+    <w:p>
+      <w:pPr>
+        <w:jc w:val="both"/>
+      </w:pPr>
+    </w:p>
+    <w:p>
+      <w:pPr>
+        <w:jc w:val="both"/>
+      </w:pPr>
+    </w:p>
+    <w:p>
+      <w:pPr>
+        <w:jc w:val="both"/>
+      </w:pPr>
+    </w:p>
+    <w:p>
+      <w:pPr>
+        <w:jc w:val="both"/>
+        <w:rPr>
+          <w:u w:val="single"/>
+        </w:rPr>
+      </w:pPr>
+      <w:r>
+        <w:rPr>
+          <w:u w:val="single"/>
+        </w:rPr>
+        <w:t xml:space="preserve">Dekorator w </w:t>
+      </w:r>
+      <w:r>
+        <w:rPr>
+          <w:u w:val="single"/>
+        </w:rPr>
+        <w:t>Aplikacji Bankowe</w:t>
+      </w:r>
+      <w:r>
+        <w:rPr>
+          <w:u w:val="single"/>
+        </w:rPr>
+        <w:t>j:</w:t>
+      </w:r>
+    </w:p>
+    <w:p>
+      <w:pPr>
+        <w:jc w:val="both"/>
+      </w:pPr>
+      <w:r>
+        <w:rPr>
+          <w:noProof/>
+        </w:rPr>
         <w:lastRenderedPageBreak/>
+        <w:drawing>
+          <wp:inline distT="0" distB="0" distL="0" distR="0" wp14:anchorId="21B7FC12" wp14:editId="3D13D4F1">
+            <wp:extent cx="5760720" cy="3218815"/>
+            <wp:effectExtent l="0" t="0" r="0" b="635"/>
+            <wp:docPr id="10" name="Picture 10"/>
+            <wp:cNvGraphicFramePr>
+              <a:graphicFrameLocks xmlns:a="http://schemas.openxmlformats.org/drawingml/2006/main" noChangeAspect="1"/>
+            </wp:cNvGraphicFramePr>
+            <a:graphic xmlns:a="http://schemas.openxmlformats.org/drawingml/2006/main">
+              <a:graphicData uri="http://schemas.openxmlformats.org/drawingml/2006/picture">
+                <pic:pic xmlns:pic="http://schemas.openxmlformats.org/drawingml/2006/picture">
+                  <pic:nvPicPr>
+                    <pic:cNvPr id="1" name=""/>
+                    <pic:cNvPicPr/>
+                  </pic:nvPicPr>
+                  <pic:blipFill>
+                    <a:blip r:embed="rId14"/>
+                    <a:stretch>
+                      <a:fillRect/>
+                    </a:stretch>
+                  </pic:blipFill>
+                  <pic:spPr>
+                    <a:xfrm>
+                      <a:off x="0" y="0"/>
+                      <a:ext cx="5760720" cy="3218815"/>
+                    </a:xfrm>
+                    <a:prstGeom prst="rect">
+                      <a:avLst/>
+                    </a:prstGeom>
+                  </pic:spPr>
+                </pic:pic>
+              </a:graphicData>
+            </a:graphic>
+          </wp:inline>
+        </w:drawing>
+      </w:r>
+    </w:p>
+    <w:p>
+      <w:pPr>
+        <w:jc w:val="both"/>
+        <w:rPr>
+          <w:b/>
+          <w:bCs/>
+          <w:sz w:val="28"/>
+          <w:szCs w:val="28"/>
+        </w:rPr>
+      </w:pPr>
+      <w:r>
+        <w:rPr>
+          <w:b/>
+          <w:bCs/>
+          <w:sz w:val="28"/>
+          <w:szCs w:val="28"/>
+        </w:rPr>
+        <w:t xml:space="preserve">Wzorce </w:t>
+      </w:r>
+      <w:r>
+        <w:rPr>
+          <w:b/>
+          <w:bCs/>
+          <w:sz w:val="28"/>
+          <w:szCs w:val="28"/>
+        </w:rPr>
+        <w:t>behawioralne</w:t>
+      </w:r>
+    </w:p>
+    <w:p>
+      <w:pPr>
+        <w:jc w:val="both"/>
+      </w:pPr>
+      <w:r>
+        <w:rPr>
+          <w:b/>
+          <w:bCs/>
+        </w:rPr>
+        <w:t>Strategia (Strategy)</w:t>
+      </w:r>
+      <w:r>
+        <w:t xml:space="preserve"> - </w:t>
+      </w:r>
+      <w:r>
+        <w:t>Umożliwia wymienne stosowanie każdego z nich w trakcie działania aplikacji niezależnie od korzystających z nich użytkowników.</w:t>
+      </w:r>
+    </w:p>
+    <w:p>
+      <w:pPr>
+        <w:jc w:val="both"/>
+      </w:pPr>
+      <w:r>
         <w:t xml:space="preserve">Zalety: </w:t>
       </w:r>
     </w:p>
     <w:p>
+      <w:pPr>
+        <w:jc w:val="both"/>
+      </w:pPr>
       <w:r>
         <w:t xml:space="preserve">- </w:t>
       </w:r>
       <w:r>
-        <w:t>Zapewnia większą elastyczność niż statyczne dziedziczenie</w:t>
-      </w:r>
-      <w:r>
-        <w:t>.</w:t>
-      </w:r>
-    </w:p>
-    <w:p>
+        <w:t>wzorzec pozwala na ścisłe, formalne zdefiniowanie rozszerzalnych rodzin algorytmów dzięki wprowadzeniu interfejsu Strategia,</w:t>
+      </w:r>
+    </w:p>
+    <w:p>
+      <w:pPr>
+        <w:jc w:val="both"/>
+      </w:pPr>
       <w:r>
         <w:t xml:space="preserve">- </w:t>
       </w:r>
       <w:r>
-        <w:t>Pozwala uniknąć tworzenia przeładowanych funkcjami klas na wysokich poziomach hierarchii</w:t>
-      </w:r>
-      <w:r>
-        <w:t>.</w:t>
-      </w:r>
-    </w:p>
-    <w:p>
-      <w:r>
-        <w:t xml:space="preserve">- </w:t>
-      </w:r>
-      <w:r>
-        <w:t>Dekorator i powiązany z nim komponent nie są identyczne</w:t>
-      </w:r>
-      <w:r>
-        <w:t>.</w:t>
-      </w:r>
-    </w:p>
-    <w:p>
-      <w:r>
-        <w:t xml:space="preserve">- </w:t>
-      </w:r>
-      <w:r>
-        <w:t>Powstawanie wielu małych obiektów</w:t>
-      </w:r>
-      <w:r>
-        <w:t>.</w:t>
-      </w:r>
-    </w:p>
-    <w:p/>
-    <w:p>
-      <w:r>
-        <w:t>Dekorator w UBER:</w:t>
+        <w:t>bazuje na koncepcji kompozycji, a nie na dziedziczeniu — nie ma sztywnego powiązania między algorytmem a miejscem jego wykorzystania. Może on być wymieniany w trakcie działania programu</w:t>
+      </w:r>
+    </w:p>
+    <w:p>
+      <w:pPr>
+        <w:jc w:val="both"/>
+      </w:pPr>
+      <w:r>
+        <w:t xml:space="preserve">Wady: </w:t>
+      </w:r>
+    </w:p>
+    <w:p>
+      <w:pPr>
+        <w:shd w:val="clear" w:color="auto" w:fill="FFFFFF"/>
+        <w:spacing w:before="100" w:beforeAutospacing="1" w:after="24" w:line="240" w:lineRule="auto"/>
+        <w:ind w:left="384" w:hanging="384"/>
+        <w:jc w:val="both"/>
+        <w:rPr>
+          <w:rFonts w:ascii="Arial" w:eastAsia="Times New Roman" w:hAnsi="Arial" w:cs="Arial"/>
+          <w:color w:val="222222"/>
+          <w:sz w:val="21"/>
+          <w:szCs w:val="21"/>
+          <w:lang w:eastAsia="pl-PL"/>
+        </w:rPr>
+      </w:pPr>
+      <w:r>
+        <w:rPr>
+          <w:rFonts w:ascii="Arial" w:eastAsia="Times New Roman" w:hAnsi="Arial" w:cs="Arial"/>
+          <w:color w:val="222222"/>
+          <w:sz w:val="21"/>
+          <w:szCs w:val="21"/>
+          <w:lang w:eastAsia="pl-PL"/>
+        </w:rPr>
+        <w:t>-</w:t>
+      </w:r>
+      <w:r>
+        <w:rPr>
+          <w:rFonts w:ascii="Arial" w:eastAsia="Times New Roman" w:hAnsi="Arial" w:cs="Arial"/>
+          <w:color w:val="222222"/>
+          <w:sz w:val="21"/>
+          <w:szCs w:val="21"/>
+          <w:lang w:eastAsia="pl-PL"/>
+        </w:rPr>
+        <w:tab/>
+      </w:r>
+      <w:r>
+        <w:rPr>
+          <w:rFonts w:ascii="Arial" w:eastAsia="Times New Roman" w:hAnsi="Arial" w:cs="Arial"/>
+          <w:color w:val="222222"/>
+          <w:sz w:val="21"/>
+          <w:szCs w:val="21"/>
+          <w:lang w:eastAsia="pl-PL"/>
+        </w:rPr>
+        <w:t>dodatkowy koszt komunikacji między klientem a strategią (wywołania metod, przekazywanie danych),</w:t>
+      </w:r>
+    </w:p>
+    <w:p>
+      <w:pPr>
+        <w:shd w:val="clear" w:color="auto" w:fill="FFFFFF"/>
+        <w:spacing w:before="100" w:beforeAutospacing="1" w:after="24" w:line="240" w:lineRule="auto"/>
+        <w:jc w:val="both"/>
+        <w:rPr>
+          <w:rFonts w:ascii="Arial" w:eastAsia="Times New Roman" w:hAnsi="Arial" w:cs="Arial"/>
+          <w:color w:val="222222"/>
+          <w:sz w:val="21"/>
+          <w:szCs w:val="21"/>
+          <w:lang w:eastAsia="pl-PL"/>
+        </w:rPr>
+      </w:pPr>
+      <w:r>
+        <w:rPr>
+          <w:rFonts w:ascii="Arial" w:eastAsia="Times New Roman" w:hAnsi="Arial" w:cs="Arial"/>
+          <w:color w:val="222222"/>
+          <w:sz w:val="21"/>
+          <w:szCs w:val="21"/>
+          <w:lang w:eastAsia="pl-PL"/>
+        </w:rPr>
+        <w:t xml:space="preserve">-      </w:t>
+      </w:r>
+      <w:r>
+        <w:rPr>
+          <w:rFonts w:ascii="Arial" w:eastAsia="Times New Roman" w:hAnsi="Arial" w:cs="Arial"/>
+          <w:color w:val="222222"/>
+          <w:sz w:val="21"/>
+          <w:szCs w:val="21"/>
+          <w:lang w:eastAsia="pl-PL"/>
+        </w:rPr>
+        <w:t>zwiększenie liczby obiektów.</w:t>
+      </w:r>
+    </w:p>
+    <w:p>
+      <w:pPr>
+        <w:jc w:val="both"/>
+      </w:pPr>
+    </w:p>
+    <w:p>
+      <w:pPr>
+        <w:jc w:val="both"/>
+        <w:rPr>
+          <w:u w:val="single"/>
+        </w:rPr>
+      </w:pPr>
+      <w:r>
+        <w:rPr>
+          <w:u w:val="single"/>
+        </w:rPr>
+        <w:t>Strategia w aplikacji bankowej:</w:t>
+      </w:r>
+    </w:p>
+    <w:p>
+      <w:pPr>
+        <w:jc w:val="both"/>
+      </w:pPr>
+      <w:r>
+        <w:rPr>
+          <w:noProof/>
+        </w:rPr>
+        <w:drawing>
+          <wp:inline distT="0" distB="0" distL="0" distR="0" wp14:anchorId="02AC4534" wp14:editId="288BE97E">
+            <wp:extent cx="5760720" cy="1593215"/>
+            <wp:effectExtent l="0" t="0" r="0" b="6985"/>
+            <wp:docPr id="12" name="Picture 12"/>
+            <wp:cNvGraphicFramePr>
+              <a:graphicFrameLocks xmlns:a="http://schemas.openxmlformats.org/drawingml/2006/main" noChangeAspect="1"/>
+            </wp:cNvGraphicFramePr>
+            <a:graphic xmlns:a="http://schemas.openxmlformats.org/drawingml/2006/main">
+              <a:graphicData uri="http://schemas.openxmlformats.org/drawingml/2006/picture">
+                <pic:pic xmlns:pic="http://schemas.openxmlformats.org/drawingml/2006/picture">
+                  <pic:nvPicPr>
+                    <pic:cNvPr id="1" name=""/>
+                    <pic:cNvPicPr/>
+                  </pic:nvPicPr>
+                  <pic:blipFill>
+                    <a:blip r:embed="rId15"/>
+                    <a:stretch>
+                      <a:fillRect/>
+                    </a:stretch>
+                  </pic:blipFill>
+                  <pic:spPr>
+                    <a:xfrm>
+                      <a:off x="0" y="0"/>
+                      <a:ext cx="5760720" cy="1593215"/>
+                    </a:xfrm>
+                    <a:prstGeom prst="rect">
+                      <a:avLst/>
+                    </a:prstGeom>
+                  </pic:spPr>
+                </pic:pic>
+              </a:graphicData>
+            </a:graphic>
+          </wp:inline>
+        </w:drawing>
+      </w:r>
+    </w:p>
+    <w:p>
+      <w:pPr>
+        <w:jc w:val="both"/>
+        <w:rPr>
+          <w:b/>
+          <w:bCs/>
+        </w:rPr>
+      </w:pPr>
+      <w:r>
+        <w:rPr>
+          <w:b/>
+          <w:bCs/>
+        </w:rPr>
+        <w:lastRenderedPageBreak/>
+        <w:t>Stan (State)</w:t>
+      </w:r>
+      <w:r>
+        <w:rPr>
+          <w:b/>
+          <w:bCs/>
+        </w:rPr>
+        <w:t xml:space="preserve"> - </w:t>
+      </w:r>
+      <w:r>
+        <w:t>umożliwia zmianę zachowania obiektu poprzez zmianę jego stanu wewnętrzneg</w:t>
+      </w:r>
+      <w:r>
+        <w:t xml:space="preserve">o, </w:t>
+      </w:r>
+      <w:r>
+        <w:t>uzależnia sposób działania obiektu od stanu w jakim się aktualnie znajduje.</w:t>
+      </w:r>
+    </w:p>
+    <w:p>
+      <w:pPr>
+        <w:jc w:val="both"/>
+        <w:rPr>
+          <w:rFonts w:ascii="Arial" w:hAnsi="Arial" w:cs="Arial"/>
+          <w:color w:val="222222"/>
+          <w:sz w:val="21"/>
+          <w:szCs w:val="21"/>
+          <w:shd w:val="clear" w:color="auto" w:fill="FFFFFF"/>
+        </w:rPr>
+      </w:pPr>
+      <w:r>
+        <w:rPr>
+          <w:rFonts w:ascii="Arial" w:hAnsi="Arial" w:cs="Arial"/>
+          <w:color w:val="222222"/>
+          <w:sz w:val="21"/>
+          <w:szCs w:val="21"/>
+          <w:shd w:val="clear" w:color="auto" w:fill="FFFFFF"/>
+        </w:rPr>
+        <w:t>Do plusów korzystania z tego wzorca należy możliwość łatwego dodawania kolejnych narzędzi.</w:t>
+      </w:r>
+    </w:p>
+    <w:p>
+      <w:pPr>
+        <w:jc w:val="both"/>
+        <w:rPr>
+          <w:rFonts w:ascii="Arial" w:hAnsi="Arial" w:cs="Arial"/>
+          <w:color w:val="222222"/>
+          <w:sz w:val="21"/>
+          <w:szCs w:val="21"/>
+          <w:shd w:val="clear" w:color="auto" w:fill="FFFFFF"/>
+        </w:rPr>
+      </w:pPr>
+    </w:p>
+    <w:p>
+      <w:pPr>
+        <w:jc w:val="both"/>
+        <w:rPr>
+          <w:rFonts w:ascii="Arial" w:hAnsi="Arial" w:cs="Arial"/>
+          <w:color w:val="222222"/>
+          <w:sz w:val="21"/>
+          <w:szCs w:val="21"/>
+          <w:u w:val="single"/>
+          <w:shd w:val="clear" w:color="auto" w:fill="FFFFFF"/>
+        </w:rPr>
+      </w:pPr>
+      <w:r>
+        <w:rPr>
+          <w:rFonts w:ascii="Arial" w:hAnsi="Arial" w:cs="Arial"/>
+          <w:color w:val="222222"/>
+          <w:sz w:val="21"/>
+          <w:szCs w:val="21"/>
+          <w:u w:val="single"/>
+          <w:shd w:val="clear" w:color="auto" w:fill="FFFFFF"/>
+        </w:rPr>
+        <w:t>Stan w Aplikacji Bankowej</w:t>
+      </w:r>
+    </w:p>
+    <w:p>
+      <w:pPr>
+        <w:jc w:val="both"/>
+        <w:rPr>
+          <w:rFonts w:ascii="Arial" w:hAnsi="Arial" w:cs="Arial"/>
+          <w:color w:val="222222"/>
+          <w:sz w:val="21"/>
+          <w:szCs w:val="21"/>
+          <w:u w:val="single"/>
+          <w:shd w:val="clear" w:color="auto" w:fill="FFFFFF"/>
+        </w:rPr>
+      </w:pPr>
+    </w:p>
+    <w:p>
+      <w:pPr>
+        <w:jc w:val="both"/>
+        <w:rPr>
+          <w:u w:val="single"/>
+        </w:rPr>
+      </w:pPr>
+      <w:r>
+        <w:rPr>
+          <w:noProof/>
+        </w:rPr>
+        <w:drawing>
+          <wp:inline distT="0" distB="0" distL="0" distR="0" wp14:anchorId="5819FF56" wp14:editId="7833C2A5">
+            <wp:extent cx="5760720" cy="1878965"/>
+            <wp:effectExtent l="0" t="0" r="0" b="6985"/>
+            <wp:docPr id="14" name="Picture 14"/>
+            <wp:cNvGraphicFramePr>
+              <a:graphicFrameLocks xmlns:a="http://schemas.openxmlformats.org/drawingml/2006/main" noChangeAspect="1"/>
+            </wp:cNvGraphicFramePr>
+            <a:graphic xmlns:a="http://schemas.openxmlformats.org/drawingml/2006/main">
+              <a:graphicData uri="http://schemas.openxmlformats.org/drawingml/2006/picture">
+                <pic:pic xmlns:pic="http://schemas.openxmlformats.org/drawingml/2006/picture">
+                  <pic:nvPicPr>
+                    <pic:cNvPr id="1" name=""/>
+                    <pic:cNvPicPr/>
+                  </pic:nvPicPr>
+                  <pic:blipFill>
+                    <a:blip r:embed="rId16"/>
+                    <a:stretch>
+                      <a:fillRect/>
+                    </a:stretch>
+                  </pic:blipFill>
+                  <pic:spPr>
+                    <a:xfrm>
+                      <a:off x="0" y="0"/>
+                      <a:ext cx="5760720" cy="1878965"/>
+                    </a:xfrm>
+                    <a:prstGeom prst="rect">
+                      <a:avLst/>
+                    </a:prstGeom>
+                  </pic:spPr>
+                </pic:pic>
+              </a:graphicData>
+            </a:graphic>
+          </wp:inline>
+        </w:drawing>
+      </w:r>
+    </w:p>
+    <w:p>
+      <w:pPr>
+        <w:jc w:val="both"/>
+        <w:rPr>
+          <w:u w:val="single"/>
+        </w:rPr>
+      </w:pPr>
+    </w:p>
+    <w:p>
+      <w:pPr>
+        <w:jc w:val="both"/>
+      </w:pPr>
+      <w:r>
+        <w:rPr>
+          <w:b/>
+          <w:bCs/>
+        </w:rPr>
+        <w:t>Interperter</w:t>
+      </w:r>
+      <w:r>
+        <w:t xml:space="preserve"> - </w:t>
+      </w:r>
+      <w:r>
+        <w:t>celem jest zdefiniowanie opisu gramatyki pewnego języka interpretowalnego, a także stworzenie dla niej interpretera, dzięki któremu będzie możliwe rozwiązanie opisanego problemu.</w:t>
+      </w:r>
+      <w:r>
+        <w:t xml:space="preserve"> M</w:t>
+      </w:r>
+      <w:r>
+        <w:t xml:space="preserve">ożna </w:t>
+      </w:r>
+      <w:r>
+        <w:t xml:space="preserve">go </w:t>
+      </w:r>
+      <w:r>
+        <w:t>wykorzystać w sytuacjach, gdy zdania, zapisane w pewnym interpretowalnym języku, mogą być reprezentowane jako drzewa składniowe oraz istnieje prosta gramatyka opisująca ten język. Do przykładowych zastosowań tego wzorca należy interpretacja rzymskiego systemu liczbowego, interpretacja wyrażeń zapisanych w odwrotnej notacji polskiej oraz sprawdzanie poprawności pewnych reguł.</w:t>
+      </w:r>
+    </w:p>
+    <w:p>
+      <w:pPr>
+        <w:jc w:val="both"/>
+      </w:pPr>
+    </w:p>
+    <w:p>
+      <w:pPr>
+        <w:jc w:val="both"/>
+        <w:rPr>
+          <w:u w:val="single"/>
+        </w:rPr>
+      </w:pPr>
+      <w:r>
+        <w:rPr>
+          <w:u w:val="single"/>
+        </w:rPr>
+        <w:t>Interpreter w Aplikacji Bankowej:</w:t>
+      </w:r>
+    </w:p>
+    <w:p>
+      <w:pPr>
+        <w:jc w:val="both"/>
+        <w:rPr>
+          <w:u w:val="single"/>
+        </w:rPr>
+      </w:pPr>
+      <w:r>
+        <w:rPr>
+          <w:noProof/>
+        </w:rPr>
+        <w:drawing>
+          <wp:inline distT="0" distB="0" distL="0" distR="0" wp14:anchorId="61616620" wp14:editId="0C2A1E42">
+            <wp:extent cx="4387850" cy="2942886"/>
+            <wp:effectExtent l="0" t="0" r="0" b="0"/>
+            <wp:docPr id="15" name="Picture 15"/>
+            <wp:cNvGraphicFramePr>
+              <a:graphicFrameLocks xmlns:a="http://schemas.openxmlformats.org/drawingml/2006/main" noChangeAspect="1"/>
+            </wp:cNvGraphicFramePr>
+            <a:graphic xmlns:a="http://schemas.openxmlformats.org/drawingml/2006/main">
+              <a:graphicData uri="http://schemas.openxmlformats.org/drawingml/2006/picture">
+                <pic:pic xmlns:pic="http://schemas.openxmlformats.org/drawingml/2006/picture">
+                  <pic:nvPicPr>
+                    <pic:cNvPr id="1" name=""/>
+                    <pic:cNvPicPr/>
+                  </pic:nvPicPr>
+                  <pic:blipFill>
+                    <a:blip r:embed="rId17"/>
+                    <a:stretch>
+                      <a:fillRect/>
+                    </a:stretch>
+                  </pic:blipFill>
+                  <pic:spPr>
+                    <a:xfrm>
+                      <a:off x="0" y="0"/>
+                      <a:ext cx="4394729" cy="2947499"/>
+                    </a:xfrm>
+                    <a:prstGeom prst="rect">
+                      <a:avLst/>
+                    </a:prstGeom>
+                  </pic:spPr>
+                </pic:pic>
+              </a:graphicData>
+            </a:graphic>
+          </wp:inline>
+        </w:drawing>
       </w:r>
       <w:bookmarkStart w:id="0" w:name="_GoBack"/>
       <w:bookmarkEnd w:id="0"/>
@@ -987,6 +1893,155 @@
     </w:lvl>
   </w:abstractNum>
   <w:abstractNum w:abstractNumId="1" w15:restartNumberingAfterBreak="0">
+    <w:nsid w:val="085A0B0D"/>
+    <w:multiLevelType w:val="multilevel"/>
+    <w:tmpl w:val="4E7A18D4"/>
+    <w:lvl w:ilvl="0">
+      <w:start w:val="1"/>
+      <w:numFmt w:val="bullet"/>
+      <w:lvlText w:val=""/>
+      <w:lvlJc w:val="left"/>
+      <w:pPr>
+        <w:tabs>
+          <w:tab w:val="num" w:pos="720"/>
+        </w:tabs>
+        <w:ind w:left="720" w:hanging="360"/>
+      </w:pPr>
+      <w:rPr>
+        <w:rFonts w:ascii="Symbol" w:hAnsi="Symbol" w:hint="default"/>
+        <w:sz w:val="20"/>
+      </w:rPr>
+    </w:lvl>
+    <w:lvl w:ilvl="1" w:tentative="1">
+      <w:start w:val="1"/>
+      <w:numFmt w:val="bullet"/>
+      <w:lvlText w:val="o"/>
+      <w:lvlJc w:val="left"/>
+      <w:pPr>
+        <w:tabs>
+          <w:tab w:val="num" w:pos="1440"/>
+        </w:tabs>
+        <w:ind w:left="1440" w:hanging="360"/>
+      </w:pPr>
+      <w:rPr>
+        <w:rFonts w:ascii="Courier New" w:hAnsi="Courier New" w:hint="default"/>
+        <w:sz w:val="20"/>
+      </w:rPr>
+    </w:lvl>
+    <w:lvl w:ilvl="2" w:tentative="1">
+      <w:start w:val="1"/>
+      <w:numFmt w:val="bullet"/>
+      <w:lvlText w:val=""/>
+      <w:lvlJc w:val="left"/>
+      <w:pPr>
+        <w:tabs>
+          <w:tab w:val="num" w:pos="2160"/>
+        </w:tabs>
+        <w:ind w:left="2160" w:hanging="360"/>
+      </w:pPr>
+      <w:rPr>
+        <w:rFonts w:ascii="Wingdings" w:hAnsi="Wingdings" w:hint="default"/>
+        <w:sz w:val="20"/>
+      </w:rPr>
+    </w:lvl>
+    <w:lvl w:ilvl="3" w:tentative="1">
+      <w:start w:val="1"/>
+      <w:numFmt w:val="bullet"/>
+      <w:lvlText w:val=""/>
+      <w:lvlJc w:val="left"/>
+      <w:pPr>
+        <w:tabs>
+          <w:tab w:val="num" w:pos="2880"/>
+        </w:tabs>
+        <w:ind w:left="2880" w:hanging="360"/>
+      </w:pPr>
+      <w:rPr>
+        <w:rFonts w:ascii="Wingdings" w:hAnsi="Wingdings" w:hint="default"/>
+        <w:sz w:val="20"/>
+      </w:rPr>
+    </w:lvl>
+    <w:lvl w:ilvl="4" w:tentative="1">
+      <w:start w:val="1"/>
+      <w:numFmt w:val="bullet"/>
+      <w:lvlText w:val=""/>
+      <w:lvlJc w:val="left"/>
+      <w:pPr>
+        <w:tabs>
+          <w:tab w:val="num" w:pos="3600"/>
+        </w:tabs>
+        <w:ind w:left="3600" w:hanging="360"/>
+      </w:pPr>
+      <w:rPr>
+        <w:rFonts w:ascii="Wingdings" w:hAnsi="Wingdings" w:hint="default"/>
+        <w:sz w:val="20"/>
+      </w:rPr>
+    </w:lvl>
+    <w:lvl w:ilvl="5" w:tentative="1">
+      <w:start w:val="1"/>
+      <w:numFmt w:val="bullet"/>
+      <w:lvlText w:val=""/>
+      <w:lvlJc w:val="left"/>
+      <w:pPr>
+        <w:tabs>
+          <w:tab w:val="num" w:pos="4320"/>
+        </w:tabs>
+        <w:ind w:left="4320" w:hanging="360"/>
+      </w:pPr>
+      <w:rPr>
+        <w:rFonts w:ascii="Wingdings" w:hAnsi="Wingdings" w:hint="default"/>
+        <w:sz w:val="20"/>
+      </w:rPr>
+    </w:lvl>
+    <w:lvl w:ilvl="6" w:tentative="1">
+      <w:start w:val="1"/>
+      <w:numFmt w:val="bullet"/>
+      <w:lvlText w:val=""/>
+      <w:lvlJc w:val="left"/>
+      <w:pPr>
+        <w:tabs>
+          <w:tab w:val="num" w:pos="5040"/>
+        </w:tabs>
+        <w:ind w:left="5040" w:hanging="360"/>
+      </w:pPr>
+      <w:rPr>
+        <w:rFonts w:ascii="Wingdings" w:hAnsi="Wingdings" w:hint="default"/>
+        <w:sz w:val="20"/>
+      </w:rPr>
+    </w:lvl>
+    <w:lvl w:ilvl="7" w:tentative="1">
+      <w:start w:val="1"/>
+      <w:numFmt w:val="bullet"/>
+      <w:lvlText w:val=""/>
+      <w:lvlJc w:val="left"/>
+      <w:pPr>
+        <w:tabs>
+          <w:tab w:val="num" w:pos="5760"/>
+        </w:tabs>
+        <w:ind w:left="5760" w:hanging="360"/>
+      </w:pPr>
+      <w:rPr>
+        <w:rFonts w:ascii="Wingdings" w:hAnsi="Wingdings" w:hint="default"/>
+        <w:sz w:val="20"/>
+      </w:rPr>
+    </w:lvl>
+    <w:lvl w:ilvl="8" w:tentative="1">
+      <w:start w:val="1"/>
+      <w:numFmt w:val="bullet"/>
+      <w:lvlText w:val=""/>
+      <w:lvlJc w:val="left"/>
+      <w:pPr>
+        <w:tabs>
+          <w:tab w:val="num" w:pos="6480"/>
+        </w:tabs>
+        <w:ind w:left="6480" w:hanging="360"/>
+      </w:pPr>
+      <w:rPr>
+        <w:rFonts w:ascii="Wingdings" w:hAnsi="Wingdings" w:hint="default"/>
+        <w:sz w:val="20"/>
+      </w:rPr>
+    </w:lvl>
+  </w:abstractNum>
+  <w:abstractNum w:abstractNumId="2" w15:restartNumberingAfterBreak="0">
     <w:nsid w:val="60E87B4A"/>
     <w:multiLevelType w:val="multilevel"/>
     <w:tmpl w:val="15EA3848"/>
@@ -1100,10 +2155,13 @@
     </w:lvl>
   </w:abstractNum>
   <w:num w:numId="1">
-    <w:abstractNumId w:val="1"/>
+    <w:abstractNumId w:val="2"/>
   </w:num>
   <w:num w:numId="2">
     <w:abstractNumId w:val="0"/>
+  </w:num>
+  <w:num w:numId="3">
+    <w:abstractNumId w:val="1"/>
   </w:num>
 </w:numbering>
 </file>
@@ -1125,7 +2183,7 @@
       </w:pPr>
     </w:pPrDefault>
   </w:docDefaults>
-  <w:latentStyles w:defLockedState="0" w:defUIPriority="99" w:defSemiHidden="0" w:defUnhideWhenUsed="0" w:defQFormat="0" w:count="376">
+  <w:latentStyles w:defLockedState="0" w:defUIPriority="99" w:defSemiHidden="0" w:defUnhideWhenUsed="0" w:defQFormat="0" w:count="377">
     <w:lsdException w:name="Normal" w:uiPriority="0" w:qFormat="1"/>
     <w:lsdException w:name="heading 1" w:uiPriority="9" w:qFormat="1"/>
     <w:lsdException w:name="heading 2" w:semiHidden="1" w:uiPriority="9" w:unhideWhenUsed="1" w:qFormat="1"/>
@@ -1231,7 +2289,6 @@
     <w:lsdException w:name="HTML Sample" w:semiHidden="1" w:unhideWhenUsed="1"/>
     <w:lsdException w:name="HTML Typewriter" w:semiHidden="1" w:unhideWhenUsed="1"/>
     <w:lsdException w:name="HTML Variable" w:semiHidden="1" w:unhideWhenUsed="1"/>
-    <w:lsdException w:name="Normal Table" w:semiHidden="1" w:unhideWhenUsed="1"/>
     <w:lsdException w:name="annotation subject" w:semiHidden="1" w:unhideWhenUsed="1"/>
     <w:lsdException w:name="No List" w:semiHidden="1" w:unhideWhenUsed="1"/>
     <w:lsdException w:name="Outline List 1" w:semiHidden="1" w:unhideWhenUsed="1"/>
@@ -1278,10 +2335,8 @@
     <w:lsdException w:name="Table Subtle 2" w:semiHidden="1" w:unhideWhenUsed="1"/>
     <w:lsdException w:name="Table Web 1" w:semiHidden="1" w:unhideWhenUsed="1"/>
     <w:lsdException w:name="Table Web 2" w:semiHidden="1" w:unhideWhenUsed="1"/>
-    <w:lsdException w:name="Table Web 3" w:semiHidden="1" w:unhideWhenUsed="1"/>
     <w:lsdException w:name="Balloon Text" w:semiHidden="1" w:unhideWhenUsed="1"/>
     <w:lsdException w:name="Table Grid" w:uiPriority="39"/>
-    <w:lsdException w:name="Table Theme" w:semiHidden="1" w:unhideWhenUsed="1"/>
     <w:lsdException w:name="Placeholder Text" w:semiHidden="1"/>
     <w:lsdException w:name="No Spacing" w:uiPriority="1" w:qFormat="1"/>
     <w:lsdException w:name="Light Shading" w:uiPriority="60"/>
@@ -1502,17 +2557,19 @@
     <w:lsdException w:name="Hashtag" w:semiHidden="1" w:unhideWhenUsed="1"/>
     <w:lsdException w:name="Unresolved Mention" w:semiHidden="1" w:unhideWhenUsed="1"/>
     <w:lsdException w:name="Smart Link" w:semiHidden="1" w:unhideWhenUsed="1"/>
+    <w:lsdException w:name="Smart Link Error" w:semiHidden="1" w:unhideWhenUsed="1"/>
   </w:latentStyles>
-  <w:style w:type="paragraph" w:default="1" w:styleId="Normalny">
+  <w:style w:type="paragraph" w:default="1" w:styleId="Normal">
     <w:name w:val="Normal"/>
     <w:qFormat/>
   </w:style>
-  <w:style w:type="character" w:default="1" w:styleId="Domylnaczcionkaakapitu">
+  <w:style w:type="character" w:default="1" w:styleId="DefaultParagraphFont">
     <w:name w:val="Default Paragraph Font"/>
     <w:uiPriority w:val="1"/>
+    <w:semiHidden/>
     <w:unhideWhenUsed/>
   </w:style>
-  <w:style w:type="table" w:default="1" w:styleId="Standardowy">
+  <w:style w:type="table" w:default="1" w:styleId="TableNormal">
     <w:name w:val="Normal Table"/>
     <w:uiPriority w:val="99"/>
     <w:semiHidden/>
@@ -1527,15 +2584,15 @@
       </w:tblCellMar>
     </w:tblPr>
   </w:style>
-  <w:style w:type="numbering" w:default="1" w:styleId="Bezlisty">
+  <w:style w:type="numbering" w:default="1" w:styleId="NoList">
     <w:name w:val="No List"/>
     <w:uiPriority w:val="99"/>
     <w:semiHidden/>
     <w:unhideWhenUsed/>
   </w:style>
-  <w:style w:type="character" w:styleId="Hipercze">
+  <w:style w:type="character" w:styleId="Hyperlink">
     <w:name w:val="Hyperlink"/>
-    <w:basedOn w:val="Domylnaczcionkaakapitu"/>
+    <w:basedOn w:val="DefaultParagraphFont"/>
     <w:uiPriority w:val="99"/>
     <w:unhideWhenUsed/>
     <w:rsid w:val="006C6500"/>
@@ -1544,9 +2601,9 @@
       <w:u w:val="single"/>
     </w:rPr>
   </w:style>
-  <w:style w:type="character" w:styleId="Nierozpoznanawzmianka">
+  <w:style w:type="character" w:styleId="UnresolvedMention">
     <w:name w:val="Unresolved Mention"/>
-    <w:basedOn w:val="Domylnaczcionkaakapitu"/>
+    <w:basedOn w:val="DefaultParagraphFont"/>
     <w:uiPriority w:val="99"/>
     <w:semiHidden/>
     <w:unhideWhenUsed/>
